--- a/Phase One/Problem Statement.docx
+++ b/Phase One/Problem Statement.docx
@@ -4,13 +4,8 @@
   <w:body>
     <w:p>
       <w:r>
-        <w:t xml:space="preserve">Sean </w:t>
-      </w:r>
-      <w:proofErr w:type="spellStart"/>
-      <w:r>
-        <w:t>Kotrola</w:t>
-      </w:r>
-      <w:proofErr w:type="spellEnd"/>
+        <w:t>Sean Kotrola</w:t>
+      </w:r>
     </w:p>
     <w:p>
       <w:r>
@@ -47,18 +42,13 @@
         <w:t>contextualization</w:t>
       </w:r>
       <w:r>
-        <w:t xml:space="preserve">, </w:t>
-      </w:r>
-      <w:proofErr w:type="gramStart"/>
-      <w:r>
-        <w:t>etc..</w:t>
-      </w:r>
-      <w:proofErr w:type="gramEnd"/>
+        <w:t>, etc..</w:t>
+      </w:r>
     </w:p>
     <w:p/>
     <w:p>
       <w:r>
-        <w:tab/>
+        <w:t>20 queries</w:t>
       </w:r>
       <w:bookmarkStart w:id="0" w:name="_GoBack"/>
       <w:bookmarkEnd w:id="0"/>
